--- a/Documentation/Intermediate Status Report 3.docx
+++ b/Documentation/Intermediate Status Report 3.docx
@@ -223,7 +223,16 @@
                 <w:sz w:val="32"/>
                 <w:szCs w:val="32"/>
               </w:rPr>
-              <w:t>4-18-2013</w:t>
+              <w:t>5-1</w:t>
+            </w:r>
+            <w:bookmarkStart w:id="0" w:name="_GoBack"/>
+            <w:bookmarkEnd w:id="0"/>
+            <w:r>
+              <w:rPr>
+                <w:sz w:val="32"/>
+                <w:szCs w:val="32"/>
+              </w:rPr>
+              <w:t>-2013</w:t>
             </w:r>
           </w:p>
         </w:tc>
@@ -384,7 +393,13 @@
         <w:pStyle w:val="NoSpacing"/>
       </w:pPr>
       <w:r>
-        <w:t>User must be able to interact with some function of the GIU. Also, the user must be able to see the Deck statistics.</w:t>
+        <w:t>User must be able to intera</w:t>
+      </w:r>
+      <w:r>
+        <w:t>ct with some function of the GUI</w:t>
+      </w:r>
+      <w:r>
+        <w:t>. Also, the user must be able to see the Deck statistics.</w:t>
       </w:r>
     </w:p>
     <w:p>
@@ -596,10 +611,8 @@
         <w:pStyle w:val="NoSpacing"/>
       </w:pPr>
       <w:r>
-        <w:t>Code coverage…</w:t>
+        <w:t>Code coverage is 60% -70%</w:t>
       </w:r>
-      <w:bookmarkStart w:id="0" w:name="_GoBack"/>
-      <w:bookmarkEnd w:id="0"/>
     </w:p>
     <w:sectPr>
       <w:pgSz w:w="12240" w:h="15840"/>
